--- a/ChooseCookies_NoZeros.docx
+++ b/ChooseCookies_NoZeros.docx
@@ -2,741 +2,896 @@
 <file path=word/document.xml><?xml version="1.0" encoding="utf-8"?>
 <w:document xmlns:wpc="http://schemas.microsoft.com/office/word/2010/wordprocessingCanvas" xmlns:cx="http://schemas.microsoft.com/office/drawing/2014/chartex" xmlns:cx1="http://schemas.microsoft.com/office/drawing/2015/9/8/chartex" xmlns:cx2="http://schemas.microsoft.com/office/drawing/2015/10/21/chartex" xmlns:cx3="http://schemas.microsoft.com/office/drawing/2016/5/9/chartex" xmlns:cx4="http://schemas.microsoft.com/office/drawing/2016/5/10/chartex" xmlns:cx5="http://schemas.microsoft.com/office/drawing/2016/5/11/chartex" xmlns:cx6="http://schemas.microsoft.com/office/drawing/2016/5/12/chartex" xmlns:cx7="http://schemas.microsoft.com/office/drawing/2016/5/13/chartex" xmlns:cx8="http://schemas.microsoft.com/office/drawing/2016/5/14/chartex" xmlns:mc="http://schemas.openxmlformats.org/markup-compatibility/2006" xmlns:aink="http://schemas.microsoft.com/office/drawing/2016/ink" xmlns:am3d="http://schemas.microsoft.com/office/drawing/2017/model3d" xmlns:o="urn:schemas-microsoft-com:office:office" xmlns:r="http://schemas.openxmlformats.org/officeDocument/2006/relationships" xmlns:m="http://schemas.openxmlformats.org/officeDocument/2006/math" xmlns:v="urn:schemas-microsoft-com:vml" xmlns:wp14="http://schemas.microsoft.com/office/word/2010/wordprocessingDrawing" xmlns:wp="http://schemas.openxmlformats.org/drawingml/2006/wordprocessingDrawing" xmlns:w10="urn:schemas-microsoft-com:office:word" xmlns:w="http://schemas.openxmlformats.org/wordprocessingml/2006/main" xmlns:w14="http://schemas.microsoft.com/office/word/2010/wordml" xmlns:w15="http://schemas.microsoft.com/office/word/2012/wordml" xmlns:w16cid="http://schemas.microsoft.com/office/word/2016/wordml/cid" xmlns:w16se="http://schemas.microsoft.com/office/word/2015/wordml/symex" xmlns:wpg="http://schemas.microsoft.com/office/word/2010/wordprocessingGroup" xmlns:wpi="http://schemas.microsoft.com/office/word/2010/wordprocessingInk" xmlns:wne="http://schemas.microsoft.com/office/word/2006/wordml" xmlns:wps="http://schemas.microsoft.com/office/word/2010/wordprocessingShape" mc:Ignorable="w14 w15 w16se w16cid wp14">
   <w:body>
+    <w:p/>
+    <w:tbl>
+      <w:tblPr>
+        <w:tblStyle w:val="TableGrid"/>
+        <w:tblW w:w="0" w:type="auto"/>
+        <w:tblLook w:val="04A0" w:firstRow="1" w:lastRow="0" w:firstColumn="1" w:lastColumn="0" w:noHBand="0" w:noVBand="1"/>
+      </w:tblPr>
+      <w:tblGrid>
+        <w:gridCol w:w="4675"/>
+        <w:gridCol w:w="4675"/>
+      </w:tblGrid>
+      <w:tr>
+        <w:tc>
+          <w:tcPr>
+            <w:tcW w:w="9350" w:type="dxa"/>
+            <w:gridSpan w:val="2"/>
+          </w:tcPr>
+          <w:p>
+            <w:pPr>
+              <w:jc w:val="center"/>
+            </w:pPr>
+            <w:r>
+              <w:t>Cookie A- Gradient Boosting</w:t>
+            </w:r>
+          </w:p>
+        </w:tc>
+      </w:tr>
+      <w:tr>
+        <w:tc>
+          <w:tcPr>
+            <w:tcW w:w="4675" w:type="dxa"/>
+          </w:tcPr>
+          <w:p>
+            <w:pPr>
+              <w:pStyle w:val="ListParagraph"/>
+              <w:numPr>
+                <w:ilvl w:val="0"/>
+                <w:numId w:val="4"/>
+              </w:numPr>
+            </w:pPr>
+            <w:r>
+              <w:t>1.5 c butter</w:t>
+            </w:r>
+          </w:p>
+          <w:p>
+            <w:pPr>
+              <w:pStyle w:val="ListParagraph"/>
+              <w:numPr>
+                <w:ilvl w:val="0"/>
+                <w:numId w:val="4"/>
+              </w:numPr>
+            </w:pPr>
+            <w:r>
+              <w:t>2 egg</w:t>
+            </w:r>
+          </w:p>
+          <w:p>
+            <w:pPr>
+              <w:pStyle w:val="ListParagraph"/>
+              <w:numPr>
+                <w:ilvl w:val="0"/>
+                <w:numId w:val="4"/>
+              </w:numPr>
+            </w:pPr>
+            <w:r>
+              <w:t>.25 c sugar</w:t>
+            </w:r>
+          </w:p>
+          <w:p>
+            <w:pPr>
+              <w:pStyle w:val="ListParagraph"/>
+              <w:numPr>
+                <w:ilvl w:val="0"/>
+                <w:numId w:val="4"/>
+              </w:numPr>
+            </w:pPr>
+            <w:r>
+              <w:t>1 tsp vanilla</w:t>
+            </w:r>
+          </w:p>
+          <w:p>
+            <w:pPr>
+              <w:pStyle w:val="ListParagraph"/>
+              <w:numPr>
+                <w:ilvl w:val="0"/>
+                <w:numId w:val="4"/>
+              </w:numPr>
+            </w:pPr>
+            <w:r>
+              <w:t>2 c flaked coconut</w:t>
+            </w:r>
+          </w:p>
+          <w:p>
+            <w:pPr>
+              <w:pStyle w:val="ListParagraph"/>
+              <w:numPr>
+                <w:ilvl w:val="0"/>
+                <w:numId w:val="4"/>
+              </w:numPr>
+            </w:pPr>
+            <w:r>
+              <w:t>12 tsp hot water</w:t>
+            </w:r>
+          </w:p>
+        </w:tc>
+        <w:tc>
+          <w:tcPr>
+            <w:tcW w:w="4675" w:type="dxa"/>
+          </w:tcPr>
+          <w:p>
+            <w:pPr>
+              <w:pStyle w:val="ListParagraph"/>
+              <w:numPr>
+                <w:ilvl w:val="0"/>
+                <w:numId w:val="4"/>
+              </w:numPr>
+            </w:pPr>
+            <w:r>
+              <w:t>0.5 mashed avocado</w:t>
+            </w:r>
+          </w:p>
+          <w:p>
+            <w:pPr>
+              <w:pStyle w:val="ListParagraph"/>
+              <w:numPr>
+                <w:ilvl w:val="0"/>
+                <w:numId w:val="4"/>
+              </w:numPr>
+            </w:pPr>
+            <w:r>
+              <w:t>0.75 c matzo cake meal</w:t>
+            </w:r>
+          </w:p>
+          <w:p>
+            <w:pPr>
+              <w:pStyle w:val="ListParagraph"/>
+              <w:numPr>
+                <w:ilvl w:val="0"/>
+                <w:numId w:val="4"/>
+              </w:numPr>
+            </w:pPr>
+            <w:r>
+              <w:t>0.25 plain yogurt</w:t>
+            </w:r>
+          </w:p>
+          <w:p>
+            <w:pPr>
+              <w:pStyle w:val="ListParagraph"/>
+              <w:numPr>
+                <w:ilvl w:val="0"/>
+                <w:numId w:val="4"/>
+              </w:numPr>
+            </w:pPr>
+            <w:r>
+              <w:t>1 tsp salt</w:t>
+            </w:r>
+          </w:p>
+          <w:p>
+            <w:pPr>
+              <w:pStyle w:val="ListParagraph"/>
+              <w:numPr>
+                <w:ilvl w:val="0"/>
+                <w:numId w:val="4"/>
+              </w:numPr>
+            </w:pPr>
+            <w:r>
+              <w:t>16 oz semisweet choc chips</w:t>
+            </w:r>
+          </w:p>
+          <w:p/>
+        </w:tc>
+      </w:tr>
+    </w:tbl>
+    <w:p/>
+    <w:tbl>
+      <w:tblPr>
+        <w:tblStyle w:val="TableGrid"/>
+        <w:tblW w:w="0" w:type="auto"/>
+        <w:tblLook w:val="04A0" w:firstRow="1" w:lastRow="0" w:firstColumn="1" w:lastColumn="0" w:noHBand="0" w:noVBand="1"/>
+      </w:tblPr>
+      <w:tblGrid>
+        <w:gridCol w:w="4675"/>
+        <w:gridCol w:w="4675"/>
+      </w:tblGrid>
+      <w:tr>
+        <w:tc>
+          <w:tcPr>
+            <w:tcW w:w="9350" w:type="dxa"/>
+            <w:gridSpan w:val="2"/>
+          </w:tcPr>
+          <w:p>
+            <w:pPr>
+              <w:jc w:val="center"/>
+            </w:pPr>
+            <w:r>
+              <w:t>Cookie B- Extreme Tree</w:t>
+            </w:r>
+          </w:p>
+        </w:tc>
+      </w:tr>
+      <w:tr>
+        <w:tc>
+          <w:tcPr>
+            <w:tcW w:w="4675" w:type="dxa"/>
+          </w:tcPr>
+          <w:p>
+            <w:pPr>
+              <w:pStyle w:val="ListParagraph"/>
+              <w:numPr>
+                <w:ilvl w:val="0"/>
+                <w:numId w:val="5"/>
+              </w:numPr>
+            </w:pPr>
+            <w:r>
+              <w:t>1 tsp baking soda</w:t>
+            </w:r>
+          </w:p>
+          <w:p>
+            <w:pPr>
+              <w:pStyle w:val="ListParagraph"/>
+              <w:numPr>
+                <w:ilvl w:val="0"/>
+                <w:numId w:val="5"/>
+              </w:numPr>
+            </w:pPr>
+            <w:r>
+              <w:t>1 c brown sugar</w:t>
+            </w:r>
+          </w:p>
+          <w:p>
+            <w:pPr>
+              <w:pStyle w:val="ListParagraph"/>
+              <w:numPr>
+                <w:ilvl w:val="0"/>
+                <w:numId w:val="5"/>
+              </w:numPr>
+            </w:pPr>
+            <w:r>
+              <w:t>1 c butter</w:t>
+            </w:r>
+          </w:p>
+          <w:p>
+            <w:pPr>
+              <w:pStyle w:val="ListParagraph"/>
+              <w:numPr>
+                <w:ilvl w:val="0"/>
+                <w:numId w:val="5"/>
+              </w:numPr>
+            </w:pPr>
+            <w:r>
+              <w:t>2 egg</w:t>
+            </w:r>
+          </w:p>
+          <w:p>
+            <w:pPr>
+              <w:pStyle w:val="ListParagraph"/>
+              <w:numPr>
+                <w:ilvl w:val="0"/>
+                <w:numId w:val="5"/>
+              </w:numPr>
+            </w:pPr>
+            <w:r>
+              <w:t>1.75 c flour</w:t>
+            </w:r>
+          </w:p>
+          <w:p>
+            <w:pPr>
+              <w:pStyle w:val="ListParagraph"/>
+              <w:numPr>
+                <w:ilvl w:val="0"/>
+                <w:numId w:val="5"/>
+              </w:numPr>
+            </w:pPr>
+            <w:r>
+              <w:t xml:space="preserve">1.5 c mint filled morsels </w:t>
+            </w:r>
+          </w:p>
+          <w:p>
+            <w:pPr>
+              <w:pStyle w:val="ListParagraph"/>
+              <w:numPr>
+                <w:ilvl w:val="0"/>
+                <w:numId w:val="5"/>
+              </w:numPr>
+            </w:pPr>
+            <w:r>
+              <w:t>0.25 c sugar</w:t>
+            </w:r>
+          </w:p>
+        </w:tc>
+        <w:tc>
+          <w:tcPr>
+            <w:tcW w:w="4675" w:type="dxa"/>
+          </w:tcPr>
+          <w:p>
+            <w:pPr>
+              <w:pStyle w:val="ListParagraph"/>
+              <w:numPr>
+                <w:ilvl w:val="0"/>
+                <w:numId w:val="5"/>
+              </w:numPr>
+            </w:pPr>
+            <w:r>
+              <w:t>1 tsp vanilla</w:t>
+            </w:r>
+          </w:p>
+          <w:p>
+            <w:pPr>
+              <w:pStyle w:val="ListParagraph"/>
+              <w:numPr>
+                <w:ilvl w:val="0"/>
+                <w:numId w:val="5"/>
+              </w:numPr>
+            </w:pPr>
+            <w:r>
+              <w:t>1 tsp baking powder</w:t>
+            </w:r>
+          </w:p>
+          <w:p>
+            <w:pPr>
+              <w:pStyle w:val="ListParagraph"/>
+              <w:numPr>
+                <w:ilvl w:val="0"/>
+                <w:numId w:val="5"/>
+              </w:numPr>
+            </w:pPr>
+            <w:r>
+              <w:t>1 egg yolk</w:t>
+            </w:r>
+          </w:p>
+          <w:p>
+            <w:pPr>
+              <w:pStyle w:val="ListParagraph"/>
+              <w:numPr>
+                <w:ilvl w:val="0"/>
+                <w:numId w:val="5"/>
+              </w:numPr>
+            </w:pPr>
+            <w:r>
+              <w:t>1 tsp ground cinnamon</w:t>
+            </w:r>
+          </w:p>
+          <w:p>
+            <w:pPr>
+              <w:pStyle w:val="ListParagraph"/>
+              <w:numPr>
+                <w:ilvl w:val="0"/>
+                <w:numId w:val="5"/>
+              </w:numPr>
+            </w:pPr>
+            <w:r>
+              <w:t>0.5 tsp salt</w:t>
+            </w:r>
+          </w:p>
+          <w:p>
+            <w:pPr>
+              <w:pStyle w:val="ListParagraph"/>
+              <w:numPr>
+                <w:ilvl w:val="0"/>
+                <w:numId w:val="5"/>
+              </w:numPr>
+            </w:pPr>
+            <w:r>
+              <w:t>0.5 c shortening</w:t>
+            </w:r>
+          </w:p>
+          <w:p/>
+        </w:tc>
+      </w:tr>
+    </w:tbl>
+    <w:p/>
+    <w:tbl>
+      <w:tblPr>
+        <w:tblStyle w:val="TableGrid"/>
+        <w:tblW w:w="0" w:type="auto"/>
+        <w:tblLook w:val="04A0" w:firstRow="1" w:lastRow="0" w:firstColumn="1" w:lastColumn="0" w:noHBand="0" w:noVBand="1"/>
+      </w:tblPr>
+      <w:tblGrid>
+        <w:gridCol w:w="4675"/>
+        <w:gridCol w:w="4675"/>
+      </w:tblGrid>
+      <w:tr>
+        <w:tc>
+          <w:tcPr>
+            <w:tcW w:w="9350" w:type="dxa"/>
+            <w:gridSpan w:val="2"/>
+          </w:tcPr>
+          <w:p>
+            <w:pPr>
+              <w:jc w:val="center"/>
+            </w:pPr>
+            <w:r>
+              <w:t>Cookie C- Extreme Tree</w:t>
+            </w:r>
+          </w:p>
+        </w:tc>
+      </w:tr>
+      <w:tr>
+        <w:tc>
+          <w:tcPr>
+            <w:tcW w:w="4675" w:type="dxa"/>
+          </w:tcPr>
+          <w:p>
+            <w:pPr>
+              <w:pStyle w:val="ListParagraph"/>
+              <w:numPr>
+                <w:ilvl w:val="0"/>
+                <w:numId w:val="3"/>
+              </w:numPr>
+            </w:pPr>
+            <w:r>
+              <w:t>1 tsp baking soda</w:t>
+            </w:r>
+          </w:p>
+          <w:p>
+            <w:pPr>
+              <w:pStyle w:val="ListParagraph"/>
+              <w:numPr>
+                <w:ilvl w:val="0"/>
+                <w:numId w:val="3"/>
+              </w:numPr>
+            </w:pPr>
+            <w:r>
+              <w:t>.75 c brown sugar</w:t>
+            </w:r>
+          </w:p>
+          <w:p>
+            <w:pPr>
+              <w:pStyle w:val="ListParagraph"/>
+              <w:numPr>
+                <w:ilvl w:val="0"/>
+                <w:numId w:val="3"/>
+              </w:numPr>
+            </w:pPr>
+            <w:r>
+              <w:t>.5 c butter</w:t>
+            </w:r>
+          </w:p>
+          <w:p>
+            <w:pPr>
+              <w:pStyle w:val="ListParagraph"/>
+              <w:numPr>
+                <w:ilvl w:val="0"/>
+                <w:numId w:val="3"/>
+              </w:numPr>
+            </w:pPr>
+            <w:r>
+              <w:t>4 eggs</w:t>
+            </w:r>
+          </w:p>
+          <w:p>
+            <w:pPr>
+              <w:pStyle w:val="ListParagraph"/>
+              <w:numPr>
+                <w:ilvl w:val="0"/>
+                <w:numId w:val="3"/>
+              </w:numPr>
+            </w:pPr>
+            <w:r>
+              <w:t>4 c flour</w:t>
+            </w:r>
+          </w:p>
+          <w:p/>
+        </w:tc>
+        <w:tc>
+          <w:tcPr>
+            <w:tcW w:w="4675" w:type="dxa"/>
+          </w:tcPr>
+          <w:p>
+            <w:pPr>
+              <w:pStyle w:val="ListParagraph"/>
+              <w:numPr>
+                <w:ilvl w:val="0"/>
+                <w:numId w:val="3"/>
+              </w:numPr>
+            </w:pPr>
+            <w:r>
+              <w:t>4 oz creamy PB</w:t>
+            </w:r>
+          </w:p>
+          <w:p>
+            <w:pPr>
+              <w:pStyle w:val="ListParagraph"/>
+              <w:numPr>
+                <w:ilvl w:val="0"/>
+                <w:numId w:val="3"/>
+              </w:numPr>
+            </w:pPr>
+            <w:r>
+              <w:t>2 tsp ground cinnamon</w:t>
+            </w:r>
+          </w:p>
+          <w:p>
+            <w:pPr>
+              <w:pStyle w:val="ListParagraph"/>
+              <w:numPr>
+                <w:ilvl w:val="0"/>
+                <w:numId w:val="3"/>
+              </w:numPr>
+            </w:pPr>
+            <w:r>
+              <w:t>.5 c mashed avocado</w:t>
+            </w:r>
+          </w:p>
+          <w:p>
+            <w:pPr>
+              <w:pStyle w:val="ListParagraph"/>
+              <w:numPr>
+                <w:ilvl w:val="0"/>
+                <w:numId w:val="3"/>
+              </w:numPr>
+            </w:pPr>
+            <w:r>
+              <w:t>.66 c milk chocolate chips</w:t>
+            </w:r>
+          </w:p>
+          <w:p>
+            <w:pPr>
+              <w:pStyle w:val="ListParagraph"/>
+              <w:numPr>
+                <w:ilvl w:val="0"/>
+                <w:numId w:val="3"/>
+              </w:numPr>
+            </w:pPr>
+            <w:r>
+              <w:t>0.5 tsp salt</w:t>
+            </w:r>
+          </w:p>
+          <w:p>
+            <w:pPr>
+              <w:pStyle w:val="ListParagraph"/>
+              <w:numPr>
+                <w:ilvl w:val="0"/>
+                <w:numId w:val="3"/>
+              </w:numPr>
+            </w:pPr>
+            <w:r>
+              <w:t>12 oz semi sweet choc chips</w:t>
+            </w:r>
+          </w:p>
+        </w:tc>
+      </w:tr>
+    </w:tbl>
+    <w:p/>
+    <w:tbl>
+      <w:tblPr>
+        <w:tblStyle w:val="TableGrid"/>
+        <w:tblW w:w="0" w:type="auto"/>
+        <w:tblLook w:val="04A0" w:firstRow="1" w:lastRow="0" w:firstColumn="1" w:lastColumn="0" w:noHBand="0" w:noVBand="1"/>
+      </w:tblPr>
+      <w:tblGrid>
+        <w:gridCol w:w="4675"/>
+        <w:gridCol w:w="4675"/>
+      </w:tblGrid>
+      <w:tr>
+        <w:tc>
+          <w:tcPr>
+            <w:tcW w:w="9350" w:type="dxa"/>
+            <w:gridSpan w:val="2"/>
+          </w:tcPr>
+          <w:p>
+            <w:pPr>
+              <w:pStyle w:val="ListParagraph"/>
+              <w:jc w:val="center"/>
+            </w:pPr>
+            <w:r>
+              <w:t>Cookie D- Deep Learning</w:t>
+            </w:r>
+          </w:p>
+        </w:tc>
+      </w:tr>
+      <w:tr>
+        <w:tc>
+          <w:tcPr>
+            <w:tcW w:w="4675" w:type="dxa"/>
+          </w:tcPr>
+          <w:p>
+            <w:pPr>
+              <w:pStyle w:val="ListParagraph"/>
+              <w:numPr>
+                <w:ilvl w:val="0"/>
+                <w:numId w:val="1"/>
+              </w:numPr>
+            </w:pPr>
+            <w:r>
+              <w:t>1 tsp baking soda</w:t>
+            </w:r>
+          </w:p>
+          <w:p>
+            <w:pPr>
+              <w:pStyle w:val="ListParagraph"/>
+              <w:numPr>
+                <w:ilvl w:val="0"/>
+                <w:numId w:val="1"/>
+              </w:numPr>
+            </w:pPr>
+            <w:r>
+              <w:t>1.75 c butter</w:t>
+            </w:r>
+          </w:p>
+          <w:p>
+            <w:pPr>
+              <w:pStyle w:val="ListParagraph"/>
+              <w:numPr>
+                <w:ilvl w:val="0"/>
+                <w:numId w:val="1"/>
+              </w:numPr>
+            </w:pPr>
+            <w:r>
+              <w:t>2 eggs</w:t>
+            </w:r>
+          </w:p>
+          <w:p>
+            <w:pPr>
+              <w:pStyle w:val="ListParagraph"/>
+              <w:numPr>
+                <w:ilvl w:val="0"/>
+                <w:numId w:val="1"/>
+              </w:numPr>
+            </w:pPr>
+            <w:r>
+              <w:t>1.25 c flour</w:t>
+            </w:r>
+          </w:p>
+          <w:p>
+            <w:pPr>
+              <w:pStyle w:val="ListParagraph"/>
+              <w:numPr>
+                <w:ilvl w:val="0"/>
+                <w:numId w:val="1"/>
+              </w:numPr>
+            </w:pPr>
+            <w:r>
+              <w:t>.33 c sugar</w:t>
+            </w:r>
+          </w:p>
+          <w:p>
+            <w:pPr>
+              <w:pStyle w:val="ListParagraph"/>
+              <w:numPr>
+                <w:ilvl w:val="0"/>
+                <w:numId w:val="1"/>
+              </w:numPr>
+            </w:pPr>
+            <w:r>
+              <w:t>.25 tsp vanilla</w:t>
+            </w:r>
+          </w:p>
+        </w:tc>
+        <w:tc>
+          <w:tcPr>
+            <w:tcW w:w="4675" w:type="dxa"/>
+          </w:tcPr>
+          <w:p>
+            <w:pPr>
+              <w:pStyle w:val="ListParagraph"/>
+              <w:numPr>
+                <w:ilvl w:val="0"/>
+                <w:numId w:val="1"/>
+              </w:numPr>
+            </w:pPr>
+            <w:r>
+              <w:t>.66 c cocoa powder</w:t>
+            </w:r>
+          </w:p>
+          <w:p>
+            <w:pPr>
+              <w:pStyle w:val="ListParagraph"/>
+              <w:numPr>
+                <w:ilvl w:val="0"/>
+                <w:numId w:val="1"/>
+              </w:numPr>
+            </w:pPr>
+            <w:r>
+              <w:t xml:space="preserve">5.28 oz creamy </w:t>
+            </w:r>
+            <w:proofErr w:type="spellStart"/>
+            <w:r>
+              <w:t>pb</w:t>
+            </w:r>
+            <w:proofErr w:type="spellEnd"/>
+          </w:p>
+          <w:p>
+            <w:pPr>
+              <w:pStyle w:val="ListParagraph"/>
+              <w:numPr>
+                <w:ilvl w:val="0"/>
+                <w:numId w:val="1"/>
+              </w:numPr>
+            </w:pPr>
+            <w:r>
+              <w:t>2 egg yolk</w:t>
+            </w:r>
+          </w:p>
+          <w:p>
+            <w:pPr>
+              <w:pStyle w:val="ListParagraph"/>
+              <w:numPr>
+                <w:ilvl w:val="0"/>
+                <w:numId w:val="1"/>
+              </w:numPr>
+            </w:pPr>
+            <w:r>
+              <w:t>5.28 tbsp espresso powder</w:t>
+            </w:r>
+          </w:p>
+          <w:p>
+            <w:pPr>
+              <w:pStyle w:val="ListParagraph"/>
+              <w:numPr>
+                <w:ilvl w:val="0"/>
+                <w:numId w:val="1"/>
+              </w:numPr>
+            </w:pPr>
+            <w:r>
+              <w:t>.5 tsp salt</w:t>
+            </w:r>
+          </w:p>
+          <w:p>
+            <w:pPr>
+              <w:pStyle w:val="ListParagraph"/>
+              <w:numPr>
+                <w:ilvl w:val="0"/>
+                <w:numId w:val="1"/>
+              </w:numPr>
+            </w:pPr>
+            <w:r>
+              <w:t>8 oz semisweet</w:t>
+            </w:r>
+          </w:p>
+        </w:tc>
+        <w:bookmarkStart w:id="0" w:name="_GoBack"/>
+        <w:bookmarkEnd w:id="0"/>
+      </w:tr>
+    </w:tbl>
     <w:p>
-      <w:r>
-        <w:t>Cookie 1- Deep Learning</w:t>
-      </w:r>
+      <w:pPr>
+        <w:pStyle w:val="ListParagraph"/>
+      </w:pPr>
     </w:p>
-    <w:p/>
+    <w:tbl>
+      <w:tblPr>
+        <w:tblStyle w:val="TableGrid"/>
+        <w:tblW w:w="0" w:type="auto"/>
+        <w:tblInd w:w="-5" w:type="dxa"/>
+        <w:tblLook w:val="04A0" w:firstRow="1" w:lastRow="0" w:firstColumn="1" w:lastColumn="0" w:noHBand="0" w:noVBand="1"/>
+      </w:tblPr>
+      <w:tblGrid>
+        <w:gridCol w:w="4680"/>
+        <w:gridCol w:w="4675"/>
+      </w:tblGrid>
+      <w:tr>
+        <w:tc>
+          <w:tcPr>
+            <w:tcW w:w="9355" w:type="dxa"/>
+            <w:gridSpan w:val="2"/>
+          </w:tcPr>
+          <w:p>
+            <w:pPr>
+              <w:pStyle w:val="ListParagraph"/>
+              <w:jc w:val="center"/>
+            </w:pPr>
+            <w:r>
+              <w:t>Cookie E – Deep Learning</w:t>
+            </w:r>
+          </w:p>
+        </w:tc>
+      </w:tr>
+      <w:tr>
+        <w:tc>
+          <w:tcPr>
+            <w:tcW w:w="4680" w:type="dxa"/>
+          </w:tcPr>
+          <w:p>
+            <w:pPr>
+              <w:pStyle w:val="ListParagraph"/>
+              <w:numPr>
+                <w:ilvl w:val="0"/>
+                <w:numId w:val="2"/>
+              </w:numPr>
+            </w:pPr>
+            <w:r>
+              <w:t>4 tsp Baking Soda</w:t>
+            </w:r>
+          </w:p>
+          <w:p>
+            <w:pPr>
+              <w:pStyle w:val="ListParagraph"/>
+              <w:numPr>
+                <w:ilvl w:val="0"/>
+                <w:numId w:val="2"/>
+              </w:numPr>
+            </w:pPr>
+            <w:r>
+              <w:t>1 c brown sugar</w:t>
+            </w:r>
+          </w:p>
+          <w:p>
+            <w:pPr>
+              <w:pStyle w:val="ListParagraph"/>
+              <w:numPr>
+                <w:ilvl w:val="0"/>
+                <w:numId w:val="2"/>
+              </w:numPr>
+            </w:pPr>
+            <w:r>
+              <w:t>4 c flour</w:t>
+            </w:r>
+          </w:p>
+          <w:p>
+            <w:pPr>
+              <w:pStyle w:val="ListParagraph"/>
+              <w:numPr>
+                <w:ilvl w:val="0"/>
+                <w:numId w:val="2"/>
+              </w:numPr>
+            </w:pPr>
+            <w:r>
+              <w:t>.25 c sugar</w:t>
+            </w:r>
+          </w:p>
+        </w:tc>
+        <w:tc>
+          <w:tcPr>
+            <w:tcW w:w="4675" w:type="dxa"/>
+          </w:tcPr>
+          <w:p>
+            <w:pPr>
+              <w:pStyle w:val="ListParagraph"/>
+              <w:numPr>
+                <w:ilvl w:val="0"/>
+                <w:numId w:val="2"/>
+              </w:numPr>
+            </w:pPr>
+            <w:r>
+              <w:t>1 tsp vanilla</w:t>
+            </w:r>
+          </w:p>
+          <w:p>
+            <w:pPr>
+              <w:pStyle w:val="ListParagraph"/>
+              <w:numPr>
+                <w:ilvl w:val="0"/>
+                <w:numId w:val="2"/>
+              </w:numPr>
+            </w:pPr>
+            <w:r>
+              <w:t>3 c confectioner’s sugar</w:t>
+            </w:r>
+          </w:p>
+          <w:p>
+            <w:pPr>
+              <w:pStyle w:val="ListParagraph"/>
+              <w:numPr>
+                <w:ilvl w:val="0"/>
+                <w:numId w:val="2"/>
+              </w:numPr>
+            </w:pPr>
+            <w:r>
+              <w:t>16 oz semisweet choc chips</w:t>
+            </w:r>
+          </w:p>
+          <w:p>
+            <w:pPr>
+              <w:pStyle w:val="ListParagraph"/>
+              <w:numPr>
+                <w:ilvl w:val="0"/>
+                <w:numId w:val="2"/>
+              </w:numPr>
+            </w:pPr>
+            <w:r>
+              <w:t>.5</w:t>
+            </w:r>
+            <w:r>
+              <w:t xml:space="preserve"> </w:t>
+            </w:r>
+            <w:r>
+              <w:t>c walnuts</w:t>
+            </w:r>
+          </w:p>
+        </w:tc>
+      </w:tr>
+    </w:tbl>
     <w:p>
       <w:pPr>
         <w:pStyle w:val="ListParagraph"/>
-        <w:numPr>
-          <w:ilvl w:val="0"/>
-          <w:numId w:val="1"/>
-        </w:numPr>
-      </w:pPr>
-      <w:r>
-        <w:t>1 tsp baking soda</w:t>
-      </w:r>
-    </w:p>
-    <w:p>
-      <w:pPr>
-        <w:pStyle w:val="ListParagraph"/>
-        <w:numPr>
-          <w:ilvl w:val="0"/>
-          <w:numId w:val="1"/>
-        </w:numPr>
-      </w:pPr>
-      <w:r>
-        <w:t>1.75 c butter</w:t>
-      </w:r>
-    </w:p>
-    <w:p>
-      <w:pPr>
-        <w:pStyle w:val="ListParagraph"/>
-        <w:numPr>
-          <w:ilvl w:val="0"/>
-          <w:numId w:val="1"/>
-        </w:numPr>
-      </w:pPr>
-      <w:r>
-        <w:t>2 eggs</w:t>
-      </w:r>
-    </w:p>
-    <w:p>
-      <w:pPr>
-        <w:pStyle w:val="ListParagraph"/>
-        <w:numPr>
-          <w:ilvl w:val="0"/>
-          <w:numId w:val="1"/>
-        </w:numPr>
-      </w:pPr>
-      <w:r>
-        <w:t>1.25 c flour</w:t>
-      </w:r>
-    </w:p>
-    <w:p>
-      <w:pPr>
-        <w:pStyle w:val="ListParagraph"/>
-        <w:numPr>
-          <w:ilvl w:val="0"/>
-          <w:numId w:val="1"/>
-        </w:numPr>
-      </w:pPr>
-      <w:r>
-        <w:t>.33 c sugar</w:t>
-      </w:r>
-    </w:p>
-    <w:p>
-      <w:pPr>
-        <w:pStyle w:val="ListParagraph"/>
-        <w:numPr>
-          <w:ilvl w:val="0"/>
-          <w:numId w:val="1"/>
-        </w:numPr>
-      </w:pPr>
-      <w:r>
-        <w:t>.25 tsp vanilla</w:t>
-      </w:r>
-    </w:p>
-    <w:p>
-      <w:pPr>
-        <w:pStyle w:val="ListParagraph"/>
-        <w:numPr>
-          <w:ilvl w:val="0"/>
-          <w:numId w:val="1"/>
-        </w:numPr>
-      </w:pPr>
-      <w:r>
-        <w:t>.66 c cocoa powder</w:t>
-      </w:r>
-    </w:p>
-    <w:p>
-      <w:pPr>
-        <w:pStyle w:val="ListParagraph"/>
-        <w:numPr>
-          <w:ilvl w:val="0"/>
-          <w:numId w:val="1"/>
-        </w:numPr>
-      </w:pPr>
-      <w:r>
-        <w:t xml:space="preserve">5.28 oz creamy </w:t>
-      </w:r>
-      <w:proofErr w:type="spellStart"/>
-      <w:r>
-        <w:t>pb</w:t>
-      </w:r>
-      <w:proofErr w:type="spellEnd"/>
-    </w:p>
-    <w:p>
-      <w:pPr>
-        <w:pStyle w:val="ListParagraph"/>
-        <w:numPr>
-          <w:ilvl w:val="0"/>
-          <w:numId w:val="1"/>
-        </w:numPr>
-      </w:pPr>
-      <w:r>
-        <w:t>2 egg yolk</w:t>
-      </w:r>
-    </w:p>
-    <w:p>
-      <w:pPr>
-        <w:pStyle w:val="ListParagraph"/>
-        <w:numPr>
-          <w:ilvl w:val="0"/>
-          <w:numId w:val="1"/>
-        </w:numPr>
-      </w:pPr>
-      <w:r>
-        <w:t>5.28 tbsp espresso powder</w:t>
-      </w:r>
-    </w:p>
-    <w:p>
-      <w:pPr>
-        <w:pStyle w:val="ListParagraph"/>
-        <w:numPr>
-          <w:ilvl w:val="0"/>
-          <w:numId w:val="1"/>
-        </w:numPr>
-      </w:pPr>
-      <w:r>
-        <w:t>.5 tsp salt</w:t>
-      </w:r>
-    </w:p>
-    <w:p>
-      <w:pPr>
-        <w:pStyle w:val="ListParagraph"/>
-        <w:numPr>
-          <w:ilvl w:val="0"/>
-          <w:numId w:val="1"/>
-        </w:numPr>
-      </w:pPr>
-      <w:r>
-        <w:t>8 oz semisweet</w:t>
-      </w:r>
-    </w:p>
-    <w:p/>
-    <w:p>
-      <w:r>
-        <w:t>Cookie 2 – Deep Learning</w:t>
-      </w:r>
-    </w:p>
-    <w:p>
-      <w:pPr>
-        <w:pStyle w:val="ListParagraph"/>
-        <w:numPr>
-          <w:ilvl w:val="0"/>
-          <w:numId w:val="2"/>
-        </w:numPr>
-      </w:pPr>
-      <w:r>
-        <w:t>4 tsp Baking Soda</w:t>
-      </w:r>
-    </w:p>
-    <w:p>
-      <w:pPr>
-        <w:pStyle w:val="ListParagraph"/>
-        <w:numPr>
-          <w:ilvl w:val="0"/>
-          <w:numId w:val="2"/>
-        </w:numPr>
-      </w:pPr>
-      <w:r>
-        <w:t>1 c brown sugar</w:t>
-      </w:r>
-    </w:p>
-    <w:p>
-      <w:pPr>
-        <w:pStyle w:val="ListParagraph"/>
-        <w:numPr>
-          <w:ilvl w:val="0"/>
-          <w:numId w:val="2"/>
-        </w:numPr>
-      </w:pPr>
-      <w:r>
-        <w:t>4 c flour</w:t>
-      </w:r>
-    </w:p>
-    <w:p>
-      <w:pPr>
-        <w:pStyle w:val="ListParagraph"/>
-        <w:numPr>
-          <w:ilvl w:val="0"/>
-          <w:numId w:val="2"/>
-        </w:numPr>
-      </w:pPr>
-      <w:r>
-        <w:t>.25 c sugar</w:t>
-      </w:r>
-    </w:p>
-    <w:p>
-      <w:pPr>
-        <w:pStyle w:val="ListParagraph"/>
-        <w:numPr>
-          <w:ilvl w:val="0"/>
-          <w:numId w:val="2"/>
-        </w:numPr>
-      </w:pPr>
-      <w:r>
-        <w:t>1 tsp vanilla</w:t>
-      </w:r>
-    </w:p>
-    <w:p>
-      <w:pPr>
-        <w:pStyle w:val="ListParagraph"/>
-        <w:numPr>
-          <w:ilvl w:val="0"/>
-          <w:numId w:val="2"/>
-        </w:numPr>
-      </w:pPr>
-      <w:r>
-        <w:t>3 c confectioner’s sugar</w:t>
-      </w:r>
-    </w:p>
-    <w:p>
-      <w:pPr>
-        <w:pStyle w:val="ListParagraph"/>
-        <w:numPr>
-          <w:ilvl w:val="0"/>
-          <w:numId w:val="2"/>
-        </w:numPr>
-      </w:pPr>
-      <w:r>
-        <w:t>16 oz semisweet choc chips</w:t>
-      </w:r>
-    </w:p>
-    <w:p>
-      <w:pPr>
-        <w:pStyle w:val="ListParagraph"/>
-        <w:numPr>
-          <w:ilvl w:val="0"/>
-          <w:numId w:val="2"/>
-        </w:numPr>
-      </w:pPr>
-      <w:r>
-        <w:t>.5 c walnuts</w:t>
-      </w:r>
-    </w:p>
-    <w:p/>
-    <w:p>
-      <w:r>
-        <w:t>Cookie 3- Extreme Tree</w:t>
-      </w:r>
-    </w:p>
-    <w:p>
-      <w:pPr>
-        <w:pStyle w:val="ListParagraph"/>
-        <w:numPr>
-          <w:ilvl w:val="0"/>
-          <w:numId w:val="3"/>
-        </w:numPr>
-      </w:pPr>
-      <w:r>
-        <w:t>1 tsp baking soda</w:t>
-      </w:r>
-    </w:p>
-    <w:p>
-      <w:pPr>
-        <w:pStyle w:val="ListParagraph"/>
-        <w:numPr>
-          <w:ilvl w:val="0"/>
-          <w:numId w:val="3"/>
-        </w:numPr>
-      </w:pPr>
-      <w:r>
-        <w:t>.75 c brown sugar</w:t>
-      </w:r>
-    </w:p>
-    <w:p>
-      <w:pPr>
-        <w:pStyle w:val="ListParagraph"/>
-        <w:numPr>
-          <w:ilvl w:val="0"/>
-          <w:numId w:val="3"/>
-        </w:numPr>
-      </w:pPr>
-      <w:r>
-        <w:t>.5 c butter</w:t>
-      </w:r>
-    </w:p>
-    <w:p>
-      <w:pPr>
-        <w:pStyle w:val="ListParagraph"/>
-        <w:numPr>
-          <w:ilvl w:val="0"/>
-          <w:numId w:val="3"/>
-        </w:numPr>
-      </w:pPr>
-      <w:r>
-        <w:t>4 eggs</w:t>
-      </w:r>
-    </w:p>
-    <w:p>
-      <w:pPr>
-        <w:pStyle w:val="ListParagraph"/>
-        <w:numPr>
-          <w:ilvl w:val="0"/>
-          <w:numId w:val="3"/>
-        </w:numPr>
-      </w:pPr>
-      <w:r>
-        <w:t>4 c flour</w:t>
-      </w:r>
-    </w:p>
-    <w:p>
-      <w:pPr>
-        <w:pStyle w:val="ListParagraph"/>
-        <w:numPr>
-          <w:ilvl w:val="0"/>
-          <w:numId w:val="3"/>
-        </w:numPr>
-      </w:pPr>
-      <w:r>
-        <w:t>4 oz creamy PB</w:t>
-      </w:r>
-    </w:p>
-    <w:p>
-      <w:pPr>
-        <w:pStyle w:val="ListParagraph"/>
-        <w:numPr>
-          <w:ilvl w:val="0"/>
-          <w:numId w:val="3"/>
-        </w:numPr>
-      </w:pPr>
-      <w:r>
-        <w:t>2 tsp ground cinnamon</w:t>
-      </w:r>
-    </w:p>
-    <w:p>
-      <w:pPr>
-        <w:pStyle w:val="ListParagraph"/>
-        <w:numPr>
-          <w:ilvl w:val="0"/>
-          <w:numId w:val="3"/>
-        </w:numPr>
-      </w:pPr>
-      <w:r>
-        <w:t>.5 c mashed avocado</w:t>
-      </w:r>
-    </w:p>
-    <w:p>
-      <w:pPr>
-        <w:pStyle w:val="ListParagraph"/>
-        <w:numPr>
-          <w:ilvl w:val="0"/>
-          <w:numId w:val="3"/>
-        </w:numPr>
-      </w:pPr>
-      <w:r>
-        <w:t>.66 c milk chocolate chips</w:t>
-      </w:r>
-    </w:p>
-    <w:p>
-      <w:pPr>
-        <w:pStyle w:val="ListParagraph"/>
-        <w:numPr>
-          <w:ilvl w:val="0"/>
-          <w:numId w:val="3"/>
-        </w:numPr>
-      </w:pPr>
-      <w:r>
-        <w:t>0.5 tsp salt</w:t>
-      </w:r>
-    </w:p>
-    <w:p>
-      <w:pPr>
-        <w:pStyle w:val="ListParagraph"/>
-        <w:numPr>
-          <w:ilvl w:val="0"/>
-          <w:numId w:val="3"/>
-        </w:numPr>
-      </w:pPr>
-      <w:r>
-        <w:t>12 oz semi sweet choc chips</w:t>
-      </w:r>
+      </w:pPr>
     </w:p>
     <w:p/>
     <w:p/>
-    <w:p/>
-    <w:p/>
-    <w:p/>
-    <w:p>
-      <w:r>
-        <w:lastRenderedPageBreak/>
-        <w:t xml:space="preserve">Cookie 4 – </w:t>
-      </w:r>
-      <w:proofErr w:type="gramStart"/>
-      <w:r>
-        <w:t>Gradient</w:t>
-      </w:r>
-      <w:r>
-        <w:t xml:space="preserve">  #</w:t>
-      </w:r>
-      <w:proofErr w:type="gramEnd"/>
-      <w:r>
-        <w:t>16 didn’t have any chocolate so not using that one</w:t>
-      </w:r>
-    </w:p>
-    <w:p>
-      <w:pPr>
-        <w:pStyle w:val="ListParagraph"/>
-        <w:numPr>
-          <w:ilvl w:val="0"/>
-          <w:numId w:val="4"/>
-        </w:numPr>
-      </w:pPr>
-      <w:r>
-        <w:t>1.5 c butter</w:t>
-      </w:r>
-    </w:p>
-    <w:p>
-      <w:pPr>
-        <w:pStyle w:val="ListParagraph"/>
-        <w:numPr>
-          <w:ilvl w:val="0"/>
-          <w:numId w:val="4"/>
-        </w:numPr>
-      </w:pPr>
-      <w:r>
-        <w:t>2 egg</w:t>
-      </w:r>
-    </w:p>
-    <w:p>
-      <w:pPr>
-        <w:pStyle w:val="ListParagraph"/>
-        <w:numPr>
-          <w:ilvl w:val="0"/>
-          <w:numId w:val="4"/>
-        </w:numPr>
-      </w:pPr>
-      <w:r>
-        <w:t>.25 c sugar</w:t>
-      </w:r>
-    </w:p>
-    <w:p>
-      <w:pPr>
-        <w:pStyle w:val="ListParagraph"/>
-        <w:numPr>
-          <w:ilvl w:val="0"/>
-          <w:numId w:val="4"/>
-        </w:numPr>
-      </w:pPr>
-      <w:r>
-        <w:t>1 tsp vanilla</w:t>
-      </w:r>
-    </w:p>
-    <w:p>
-      <w:pPr>
-        <w:pStyle w:val="ListParagraph"/>
-        <w:numPr>
-          <w:ilvl w:val="0"/>
-          <w:numId w:val="4"/>
-        </w:numPr>
-      </w:pPr>
-      <w:r>
-        <w:t>2 c flaked coconut</w:t>
-      </w:r>
-    </w:p>
-    <w:p>
-      <w:pPr>
-        <w:pStyle w:val="ListParagraph"/>
-        <w:numPr>
-          <w:ilvl w:val="0"/>
-          <w:numId w:val="4"/>
-        </w:numPr>
-      </w:pPr>
-      <w:r>
-        <w:t>12 tsp hot water</w:t>
-      </w:r>
-    </w:p>
-    <w:p>
-      <w:pPr>
-        <w:pStyle w:val="ListParagraph"/>
-        <w:numPr>
-          <w:ilvl w:val="0"/>
-          <w:numId w:val="4"/>
-        </w:numPr>
-      </w:pPr>
-      <w:r>
-        <w:t>0.5 mashed avocado</w:t>
-      </w:r>
-    </w:p>
-    <w:p>
-      <w:pPr>
-        <w:pStyle w:val="ListParagraph"/>
-        <w:numPr>
-          <w:ilvl w:val="0"/>
-          <w:numId w:val="4"/>
-        </w:numPr>
-      </w:pPr>
-      <w:r>
-        <w:t>0.75 c matzo cake meal</w:t>
-      </w:r>
-    </w:p>
-    <w:p>
-      <w:pPr>
-        <w:pStyle w:val="ListParagraph"/>
-        <w:numPr>
-          <w:ilvl w:val="0"/>
-          <w:numId w:val="4"/>
-        </w:numPr>
-      </w:pPr>
-      <w:r>
-        <w:t>0.25 plain yogurt</w:t>
-      </w:r>
-    </w:p>
-    <w:p>
-      <w:pPr>
-        <w:pStyle w:val="ListParagraph"/>
-        <w:numPr>
-          <w:ilvl w:val="0"/>
-          <w:numId w:val="4"/>
-        </w:numPr>
-      </w:pPr>
-      <w:r>
-        <w:t>1 tsp salt</w:t>
-      </w:r>
-    </w:p>
-    <w:p>
-      <w:pPr>
-        <w:pStyle w:val="ListParagraph"/>
-        <w:numPr>
-          <w:ilvl w:val="0"/>
-          <w:numId w:val="4"/>
-        </w:numPr>
-      </w:pPr>
-      <w:r>
-        <w:t>16 oz semisweet choc chips</w:t>
-      </w:r>
-    </w:p>
-    <w:p>
-      <w:pPr>
-        <w:pStyle w:val="ListParagraph"/>
-        <w:numPr>
-          <w:ilvl w:val="0"/>
-          <w:numId w:val="4"/>
-        </w:numPr>
-      </w:pPr>
-    </w:p>
-    <w:p>
-      <w:r>
-        <w:t>Cookie 5</w:t>
-      </w:r>
-      <w:r>
-        <w:t>- Extreme Tree</w:t>
-      </w:r>
-    </w:p>
-    <w:p>
-      <w:pPr>
-        <w:pStyle w:val="ListParagraph"/>
-        <w:numPr>
-          <w:ilvl w:val="0"/>
-          <w:numId w:val="5"/>
-        </w:numPr>
-      </w:pPr>
-      <w:r>
-        <w:t>1 tsp baking soda</w:t>
-      </w:r>
-    </w:p>
-    <w:p>
-      <w:pPr>
-        <w:pStyle w:val="ListParagraph"/>
-        <w:numPr>
-          <w:ilvl w:val="0"/>
-          <w:numId w:val="5"/>
-        </w:numPr>
-      </w:pPr>
-      <w:r>
-        <w:t>1 c brown sugar</w:t>
-      </w:r>
-    </w:p>
-    <w:p>
-      <w:pPr>
-        <w:pStyle w:val="ListParagraph"/>
-        <w:numPr>
-          <w:ilvl w:val="0"/>
-          <w:numId w:val="5"/>
-        </w:numPr>
-      </w:pPr>
-      <w:r>
-        <w:t>1 c butter</w:t>
-      </w:r>
-    </w:p>
-    <w:p>
-      <w:pPr>
-        <w:pStyle w:val="ListParagraph"/>
-        <w:numPr>
-          <w:ilvl w:val="0"/>
-          <w:numId w:val="5"/>
-        </w:numPr>
-      </w:pPr>
-      <w:r>
-        <w:t>2 egg</w:t>
-      </w:r>
-    </w:p>
-    <w:p>
-      <w:pPr>
-        <w:pStyle w:val="ListParagraph"/>
-        <w:numPr>
-          <w:ilvl w:val="0"/>
-          <w:numId w:val="5"/>
-        </w:numPr>
-      </w:pPr>
-      <w:r>
-        <w:t>1.75 c flour</w:t>
-      </w:r>
-    </w:p>
-    <w:p>
-      <w:pPr>
-        <w:pStyle w:val="ListParagraph"/>
-        <w:numPr>
-          <w:ilvl w:val="0"/>
-          <w:numId w:val="5"/>
-        </w:numPr>
-      </w:pPr>
-      <w:r>
-        <w:t>1.5 c mint filled morsels</w:t>
-      </w:r>
-      <w:r>
-        <w:t xml:space="preserve"> </w:t>
-      </w:r>
-      <w:r>
-        <w:sym w:font="Wingdings" w:char="F0E0"/>
-      </w:r>
-      <w:r>
-        <w:t>chocolate in this recipe</w:t>
-      </w:r>
-    </w:p>
-    <w:p>
-      <w:pPr>
-        <w:pStyle w:val="ListParagraph"/>
-        <w:numPr>
-          <w:ilvl w:val="0"/>
-          <w:numId w:val="5"/>
-        </w:numPr>
-      </w:pPr>
-      <w:r>
-        <w:t>0.25 c sugar</w:t>
-      </w:r>
-    </w:p>
-    <w:p>
-      <w:pPr>
-        <w:pStyle w:val="ListParagraph"/>
-        <w:numPr>
-          <w:ilvl w:val="0"/>
-          <w:numId w:val="5"/>
-        </w:numPr>
-      </w:pPr>
-      <w:r>
-        <w:t>1 tsp vanilla</w:t>
-      </w:r>
-    </w:p>
-    <w:p>
-      <w:pPr>
-        <w:pStyle w:val="ListParagraph"/>
-        <w:numPr>
-          <w:ilvl w:val="0"/>
-          <w:numId w:val="5"/>
-        </w:numPr>
-      </w:pPr>
-      <w:r>
-        <w:t>1 tsp baking powder</w:t>
-      </w:r>
-    </w:p>
-    <w:p>
-      <w:pPr>
-        <w:pStyle w:val="ListParagraph"/>
-        <w:numPr>
-          <w:ilvl w:val="0"/>
-          <w:numId w:val="5"/>
-        </w:numPr>
-      </w:pPr>
-      <w:r>
-        <w:t>1 egg yolk</w:t>
-      </w:r>
-    </w:p>
-    <w:p>
-      <w:pPr>
-        <w:pStyle w:val="ListParagraph"/>
-        <w:numPr>
-          <w:ilvl w:val="0"/>
-          <w:numId w:val="5"/>
-        </w:numPr>
-      </w:pPr>
-      <w:r>
-        <w:t>1 tsp ground cinnamon</w:t>
-      </w:r>
-    </w:p>
-    <w:p>
-      <w:pPr>
-        <w:pStyle w:val="ListParagraph"/>
-        <w:numPr>
-          <w:ilvl w:val="0"/>
-          <w:numId w:val="5"/>
-        </w:numPr>
-      </w:pPr>
-      <w:r>
-        <w:t>0.5 tsp salt</w:t>
-      </w:r>
-    </w:p>
-    <w:p>
-      <w:pPr>
-        <w:pStyle w:val="ListParagraph"/>
-        <w:numPr>
-          <w:ilvl w:val="0"/>
-          <w:numId w:val="5"/>
-        </w:numPr>
-      </w:pPr>
-      <w:r>
-        <w:t>0.5 c shortening</w:t>
-      </w:r>
-    </w:p>
-    <w:p>
-      <w:bookmarkStart w:id="0" w:name="_GoBack"/>
-      <w:bookmarkEnd w:id="0"/>
-    </w:p>
     <w:sectPr>
       <w:pgSz w:w="12240" w:h="15840"/>
       <w:pgMar w:top="1440" w:right="1440" w:bottom="1440" w:left="1440" w:header="720" w:footer="720" w:gutter="0"/>
@@ -978,7 +1133,7 @@
   <w:abstractNum w:abstractNumId="2" w15:restartNumberingAfterBreak="0">
     <w:nsid w:val="3E6C02C6"/>
     <w:multiLevelType w:val="hybridMultilevel"/>
-    <w:tmpl w:val="187CB274"/>
+    <w:tmpl w:val="7AEC1EC6"/>
     <w:lvl w:ilvl="0" w:tplc="04090001">
       <w:start w:val="1"/>
       <w:numFmt w:val="bullet"/>
@@ -1091,7 +1246,7 @@
   <w:abstractNum w:abstractNumId="3" w15:restartNumberingAfterBreak="0">
     <w:nsid w:val="5FA34340"/>
     <w:multiLevelType w:val="hybridMultilevel"/>
-    <w:tmpl w:val="62A4B7DE"/>
+    <w:tmpl w:val="16E837E8"/>
     <w:lvl w:ilvl="0" w:tplc="04090001">
       <w:start w:val="1"/>
       <w:numFmt w:val="bullet"/>
@@ -1762,6 +1917,22 @@
       <w:contextualSpacing/>
     </w:pPr>
   </w:style>
+  <w:style w:type="table" w:styleId="TableGrid">
+    <w:name w:val="Table Grid"/>
+    <w:basedOn w:val="TableNormal"/>
+    <w:uiPriority w:val="39"/>
+    <w:rsid w:val="00006C5C"/>
+    <w:tblPr>
+      <w:tblBorders>
+        <w:top w:val="single" w:sz="4" w:space="0" w:color="auto"/>
+        <w:left w:val="single" w:sz="4" w:space="0" w:color="auto"/>
+        <w:bottom w:val="single" w:sz="4" w:space="0" w:color="auto"/>
+        <w:right w:val="single" w:sz="4" w:space="0" w:color="auto"/>
+        <w:insideH w:val="single" w:sz="4" w:space="0" w:color="auto"/>
+        <w:insideV w:val="single" w:sz="4" w:space="0" w:color="auto"/>
+      </w:tblBorders>
+    </w:tblPr>
+  </w:style>
 </w:styles>
 </file>
 
